--- a/week-8/3.GIT-HOL.docx
+++ b/week-8/3.GIT-HOL.docx
@@ -1532,15 +1532,34 @@
       </w:r>
     </w:p>
     <w:p>
-      <w:r>
-        <w:rPr>
-          <w:rFonts w:asciiTheme="majorHAnsi" w:hAnsiTheme="majorHAnsi" w:cstheme="majorHAnsi"/>
-          <w:sz w:val="28"/>
-          <w:szCs w:val="28"/>
-        </w:rPr>
-        <w:t>git push or</w:t>
-      </w:r>
-    </w:p>
+      <w:pPr>
+        <w:pStyle w:val="ListBullet"/>
+        <w:rPr>
+          <w:rFonts w:asciiTheme="majorHAnsi" w:hAnsiTheme="majorHAnsi" w:cstheme="majorHAnsi"/>
+          <w:sz w:val="28"/>
+          <w:szCs w:val="28"/>
+        </w:rPr>
+      </w:pPr>
+      <w:r>
+        <w:rPr>
+          <w:rFonts w:asciiTheme="majorHAnsi" w:hAnsiTheme="majorHAnsi" w:cstheme="majorHAnsi"/>
+          <w:sz w:val="28"/>
+          <w:szCs w:val="28"/>
+        </w:rPr>
+        <w:t xml:space="preserve">git push origin --delete </w:t>
+      </w:r>
+      <w:proofErr w:type="spellStart"/>
+      <w:r>
+        <w:rPr>
+          <w:rFonts w:asciiTheme="majorHAnsi" w:hAnsiTheme="majorHAnsi" w:cstheme="majorHAnsi"/>
+          <w:sz w:val="28"/>
+          <w:szCs w:val="28"/>
+        </w:rPr>
+        <w:t>GitNewBranch</w:t>
+      </w:r>
+      <w:proofErr w:type="spellEnd"/>
+    </w:p>
+    <w:p/>
     <w:sectPr>
       <w:pgSz w:w="11906" w:h="16838"/>
       <w:pgMar w:top="1440" w:right="1440" w:bottom="1440" w:left="1440" w:header="720" w:footer="720" w:gutter="0"/>
